--- a/IP&Ethics/30106121_AT1.1_IPandEthics_Copyright&IP.docx
+++ b/IP&Ethics/30106121_AT1.1_IPandEthics_Copyright&IP.docx
@@ -1034,18 +1034,8 @@
                 <w:snapToGrid/>
                 <w:sz w:val="20"/>
               </w:rPr>
-              <w:t>……</w:t>
-            </w:r>
-            <w:proofErr w:type="gramStart"/>
-            <w:r>
-              <w:rPr>
-                <w:rFonts w:ascii="Tahoma" w:hAnsi="Tahoma" w:cs="Tahoma"/>
-                <w:snapToGrid/>
-                <w:sz w:val="20"/>
-              </w:rPr>
-              <w:t>…..</w:t>
-            </w:r>
-            <w:proofErr w:type="gramEnd"/>
+              <w:t>………..</w:t>
+            </w:r>
           </w:p>
         </w:tc>
       </w:tr>
@@ -2640,25 +2630,7 @@
                 <w:iCs/>
                 <w:sz w:val="20"/>
               </w:rPr>
-              <w:t xml:space="preserve">analyse legislation and </w:t>
-            </w:r>
-            <w:proofErr w:type="gramStart"/>
-            <w:r>
-              <w:rPr>
-                <w:rFonts w:ascii="Tahoma" w:hAnsi="Tahoma" w:cs="Tahoma"/>
-                <w:iCs/>
-                <w:sz w:val="20"/>
-              </w:rPr>
-              <w:t>standards, and</w:t>
-            </w:r>
-            <w:proofErr w:type="gramEnd"/>
-            <w:r>
-              <w:rPr>
-                <w:rFonts w:ascii="Tahoma" w:hAnsi="Tahoma" w:cs="Tahoma"/>
-                <w:iCs/>
-                <w:sz w:val="20"/>
-              </w:rPr>
-              <w:t xml:space="preserve"> contribute to policy and procedures improvements in code of ethics and privacy policy documents in the Information and Communications Technology (ICT) industry on at least once occasion.</w:t>
+              <w:t>analyse legislation and standards, and contribute to policy and procedures improvements in code of ethics and privacy policy documents in the Information and Communications Technology (ICT) industry on at least once occasion.</w:t>
             </w:r>
           </w:p>
           <w:p>
@@ -3522,30 +3494,14 @@
                 <w:rFonts w:ascii="Tahoma" w:hAnsi="Tahoma" w:cs="Tahoma"/>
                 <w:sz w:val="20"/>
               </w:rPr>
-              <w:t xml:space="preserve">IT support </w:t>
-            </w:r>
-            <w:proofErr w:type="gramStart"/>
-            <w:r>
-              <w:rPr>
-                <w:rFonts w:ascii="Tahoma" w:hAnsi="Tahoma" w:cs="Tahoma"/>
-                <w:sz w:val="20"/>
-              </w:rPr>
-              <w:t xml:space="preserve">organisation </w:t>
-            </w:r>
-            <w:r>
-              <w:rPr>
-                <w:rFonts w:ascii="Tahoma" w:hAnsi="Tahoma" w:cs="Tahoma"/>
-                <w:sz w:val="20"/>
-              </w:rPr>
-              <w:t>.</w:t>
-            </w:r>
-            <w:proofErr w:type="gramEnd"/>
-            <w:r>
-              <w:rPr>
-                <w:rFonts w:ascii="Tahoma" w:hAnsi="Tahoma" w:cs="Tahoma"/>
-                <w:sz w:val="20"/>
-              </w:rPr>
-              <w:t xml:space="preserve"> </w:t>
+              <w:t xml:space="preserve">IT support organisation </w:t>
+            </w:r>
+            <w:r>
+              <w:rPr>
+                <w:rFonts w:ascii="Tahoma" w:hAnsi="Tahoma" w:cs="Tahoma"/>
+                <w:sz w:val="20"/>
+              </w:rPr>
+              <w:t xml:space="preserve">. </w:t>
             </w:r>
             <w:r>
               <w:t xml:space="preserve"> </w:t>
@@ -3795,15 +3751,7 @@
         <w:ind w:left="0"/>
       </w:pPr>
       <w:r>
-        <w:t xml:space="preserve">The first step </w:t>
-      </w:r>
-      <w:proofErr w:type="gramStart"/>
-      <w:r>
-        <w:t>with regard to</w:t>
-      </w:r>
-      <w:proofErr w:type="gramEnd"/>
-      <w:r>
-        <w:t xml:space="preserve"> Intellectual pro</w:t>
+        <w:t>The first step with regard to Intellectual pro</w:t>
       </w:r>
       <w:r>
         <w:t xml:space="preserve">perty is to provide a table </w:t>
@@ -3885,16 +3833,16 @@
         <w:tblLook w:val="04A0" w:firstRow="1" w:lastRow="0" w:firstColumn="1" w:lastColumn="0" w:noHBand="0" w:noVBand="1"/>
       </w:tblPr>
       <w:tblGrid>
-        <w:gridCol w:w="2450"/>
-        <w:gridCol w:w="1949"/>
-        <w:gridCol w:w="1942"/>
-        <w:gridCol w:w="2286"/>
-        <w:gridCol w:w="1829"/>
+        <w:gridCol w:w="1504"/>
+        <w:gridCol w:w="3074"/>
+        <w:gridCol w:w="2788"/>
+        <w:gridCol w:w="1751"/>
+        <w:gridCol w:w="1339"/>
       </w:tblGrid>
       <w:tr>
         <w:tc>
           <w:tcPr>
-            <w:tcW w:w="2450" w:type="dxa"/>
+            <w:tcW w:w="1504" w:type="dxa"/>
           </w:tcPr>
           <w:p>
             <w:pPr>
@@ -3917,7 +3865,7 @@
         </w:tc>
         <w:tc>
           <w:tcPr>
-            <w:tcW w:w="1949" w:type="dxa"/>
+            <w:tcW w:w="3074" w:type="dxa"/>
           </w:tcPr>
           <w:p>
             <w:pPr>
@@ -3940,7 +3888,7 @@
         </w:tc>
         <w:tc>
           <w:tcPr>
-            <w:tcW w:w="1942" w:type="dxa"/>
+            <w:tcW w:w="2788" w:type="dxa"/>
           </w:tcPr>
           <w:p>
             <w:pPr>
@@ -3963,7 +3911,7 @@
         </w:tc>
         <w:tc>
           <w:tcPr>
-            <w:tcW w:w="2286" w:type="dxa"/>
+            <w:tcW w:w="1751" w:type="dxa"/>
           </w:tcPr>
           <w:p>
             <w:pPr>
@@ -4004,7 +3952,7 @@
         </w:tc>
         <w:tc>
           <w:tcPr>
-            <w:tcW w:w="1829" w:type="dxa"/>
+            <w:tcW w:w="1339" w:type="dxa"/>
           </w:tcPr>
           <w:p>
             <w:pPr>
@@ -4029,7 +3977,7 @@
       <w:tr>
         <w:tc>
           <w:tcPr>
-            <w:tcW w:w="2450" w:type="dxa"/>
+            <w:tcW w:w="1504" w:type="dxa"/>
           </w:tcPr>
           <w:p>
             <w:pPr>
@@ -4044,7 +3992,7 @@
         </w:tc>
         <w:tc>
           <w:tcPr>
-            <w:tcW w:w="1949" w:type="dxa"/>
+            <w:tcW w:w="3074" w:type="dxa"/>
           </w:tcPr>
           <w:p>
             <w:pPr>
@@ -4055,11 +4003,17 @@
                 <w:color w:val="000000" w:themeColor="text1"/>
               </w:rPr>
             </w:pPr>
+            <w:r>
+              <w:rPr>
+                <w:color w:val="000000" w:themeColor="text1"/>
+              </w:rPr>
+              <w:t>A patent protects your invention or how something works, like new technology, devices, substances, or processes.</w:t>
+            </w:r>
           </w:p>
         </w:tc>
         <w:tc>
           <w:tcPr>
-            <w:tcW w:w="1942" w:type="dxa"/>
+            <w:tcW w:w="2788" w:type="dxa"/>
           </w:tcPr>
           <w:p>
             <w:pPr>
@@ -4070,11 +4024,17 @@
                 <w:color w:val="000000" w:themeColor="text1"/>
               </w:rPr>
             </w:pPr>
+            <w:r>
+              <w:rPr>
+                <w:color w:val="000000" w:themeColor="text1"/>
+              </w:rPr>
+              <w:t>A substance (like the polymer used in bank notes), a device (like a cochlear implant or bionic ear), or a technology (like mapping software).</w:t>
+            </w:r>
           </w:p>
         </w:tc>
         <w:tc>
           <w:tcPr>
-            <w:tcW w:w="2286" w:type="dxa"/>
+            <w:tcW w:w="1751" w:type="dxa"/>
           </w:tcPr>
           <w:p>
             <w:pPr>
@@ -4085,11 +4045,23 @@
                 <w:color w:val="000000" w:themeColor="text1"/>
               </w:rPr>
             </w:pPr>
+            <w:r>
+              <w:rPr>
+                <w:color w:val="000000" w:themeColor="text1"/>
+              </w:rPr>
+              <w:t>Patents Act 1990; Patents Regulations 199</w:t>
+            </w:r>
+            <w:r>
+              <w:rPr>
+                <w:color w:val="000000" w:themeColor="text1"/>
+              </w:rPr>
+              <w:t>1</w:t>
+            </w:r>
           </w:p>
         </w:tc>
         <w:tc>
           <w:tcPr>
-            <w:tcW w:w="1829" w:type="dxa"/>
+            <w:tcW w:w="1339" w:type="dxa"/>
           </w:tcPr>
           <w:p>
             <w:pPr>
@@ -4100,13 +4072,19 @@
                 <w:color w:val="000000" w:themeColor="text1"/>
               </w:rPr>
             </w:pPr>
+            <w:r>
+              <w:rPr>
+                <w:color w:val="000000" w:themeColor="text1"/>
+              </w:rPr>
+              <w:t>Covered under CITEMS Intellectual Property Policy and Procedures</w:t>
+            </w:r>
           </w:p>
         </w:tc>
       </w:tr>
       <w:tr>
         <w:tc>
           <w:tcPr>
-            <w:tcW w:w="2450" w:type="dxa"/>
+            <w:tcW w:w="1504" w:type="dxa"/>
           </w:tcPr>
           <w:p>
             <w:pPr>
@@ -4121,7 +4099,7 @@
         </w:tc>
         <w:tc>
           <w:tcPr>
-            <w:tcW w:w="1949" w:type="dxa"/>
+            <w:tcW w:w="3074" w:type="dxa"/>
           </w:tcPr>
           <w:p>
             <w:pPr>
@@ -4132,11 +4110,17 @@
                 <w:color w:val="000000" w:themeColor="text1"/>
               </w:rPr>
             </w:pPr>
+            <w:r>
+              <w:rPr>
+                <w:color w:val="000000" w:themeColor="text1"/>
+              </w:rPr>
+              <w:t>A trademark protects your brand by making sure that no one else can use anything that makes your goods or services stand out from the competition. This could be a logo, word, phrase, picture, sound, colour, shape, packaging, etc.</w:t>
+            </w:r>
           </w:p>
         </w:tc>
         <w:tc>
           <w:tcPr>
-            <w:tcW w:w="1942" w:type="dxa"/>
+            <w:tcW w:w="2788" w:type="dxa"/>
           </w:tcPr>
           <w:p>
             <w:pPr>
@@ -4147,11 +4131,23 @@
                 <w:color w:val="000000" w:themeColor="text1"/>
               </w:rPr>
             </w:pPr>
+            <w:r>
+              <w:rPr>
+                <w:color w:val="000000" w:themeColor="text1"/>
+              </w:rPr>
+              <w:t>Logo (like a swoosh), Colour (like a unique packaging colour), Shape (like the shape of a bottle)</w:t>
+            </w:r>
+            <w:r>
+              <w:rPr>
+                <w:color w:val="000000" w:themeColor="text1"/>
+              </w:rPr>
+              <w:t>.</w:t>
+            </w:r>
           </w:p>
         </w:tc>
         <w:tc>
           <w:tcPr>
-            <w:tcW w:w="2286" w:type="dxa"/>
+            <w:tcW w:w="1751" w:type="dxa"/>
           </w:tcPr>
           <w:p>
             <w:pPr>
@@ -4162,11 +4158,23 @@
                 <w:color w:val="000000" w:themeColor="text1"/>
               </w:rPr>
             </w:pPr>
+            <w:r>
+              <w:rPr>
+                <w:color w:val="000000" w:themeColor="text1"/>
+              </w:rPr>
+              <w:t>Trade Marks Act 1995; Trade Marks Regulations 199</w:t>
+            </w:r>
+            <w:r>
+              <w:rPr>
+                <w:color w:val="000000" w:themeColor="text1"/>
+              </w:rPr>
+              <w:t>5</w:t>
+            </w:r>
           </w:p>
         </w:tc>
         <w:tc>
           <w:tcPr>
-            <w:tcW w:w="1829" w:type="dxa"/>
+            <w:tcW w:w="1339" w:type="dxa"/>
           </w:tcPr>
           <w:p>
             <w:pPr>
@@ -4177,13 +4185,19 @@
                 <w:color w:val="000000" w:themeColor="text1"/>
               </w:rPr>
             </w:pPr>
+            <w:r>
+              <w:rPr>
+                <w:color w:val="000000" w:themeColor="text1"/>
+              </w:rPr>
+              <w:t>Covered under CITEMS Intellectual Property Policy and Procedures</w:t>
+            </w:r>
           </w:p>
         </w:tc>
       </w:tr>
       <w:tr>
         <w:tc>
           <w:tcPr>
-            <w:tcW w:w="2450" w:type="dxa"/>
+            <w:tcW w:w="1504" w:type="dxa"/>
           </w:tcPr>
           <w:p>
             <w:pPr>
@@ -4198,7 +4212,7 @@
         </w:tc>
         <w:tc>
           <w:tcPr>
-            <w:tcW w:w="1949" w:type="dxa"/>
+            <w:tcW w:w="3074" w:type="dxa"/>
           </w:tcPr>
           <w:p>
             <w:pPr>
@@ -4209,11 +4223,29 @@
                 <w:color w:val="000000" w:themeColor="text1"/>
               </w:rPr>
             </w:pPr>
+            <w:r>
+              <w:rPr>
+                <w:color w:val="000000" w:themeColor="text1"/>
+              </w:rPr>
+              <w:t xml:space="preserve">A </w:t>
+            </w:r>
+            <w:r>
+              <w:rPr>
+                <w:color w:val="000000" w:themeColor="text1"/>
+              </w:rPr>
+              <w:t>registered design</w:t>
+            </w:r>
+            <w:r>
+              <w:rPr>
+                <w:color w:val="000000" w:themeColor="text1"/>
+              </w:rPr>
+              <w:t xml:space="preserve"> protects the shape, colour, layout, pattern, or decoration of a new and unique product.</w:t>
+            </w:r>
           </w:p>
         </w:tc>
         <w:tc>
           <w:tcPr>
-            <w:tcW w:w="1942" w:type="dxa"/>
+            <w:tcW w:w="2788" w:type="dxa"/>
           </w:tcPr>
           <w:p>
             <w:pPr>
@@ -4224,11 +4256,29 @@
                 <w:color w:val="000000" w:themeColor="text1"/>
               </w:rPr>
             </w:pPr>
+            <w:r>
+              <w:rPr>
+                <w:color w:val="000000" w:themeColor="text1"/>
+              </w:rPr>
+              <w:t>B</w:t>
+            </w:r>
+            <w:r>
+              <w:rPr>
+                <w:color w:val="000000" w:themeColor="text1"/>
+              </w:rPr>
+              <w:t>asically, how a product looks</w:t>
+            </w:r>
+            <w:r>
+              <w:rPr>
+                <w:color w:val="000000" w:themeColor="text1"/>
+              </w:rPr>
+              <w:t xml:space="preserve"> (e.g. a car, a sofa, a dress).</w:t>
+            </w:r>
           </w:p>
         </w:tc>
         <w:tc>
           <w:tcPr>
-            <w:tcW w:w="2286" w:type="dxa"/>
+            <w:tcW w:w="1751" w:type="dxa"/>
           </w:tcPr>
           <w:p>
             <w:pPr>
@@ -4239,11 +4289,108 @@
                 <w:color w:val="000000" w:themeColor="text1"/>
               </w:rPr>
             </w:pPr>
+            <w:r>
+              <w:rPr>
+                <w:color w:val="000000" w:themeColor="text1"/>
+              </w:rPr>
+              <w:t>Designs Act 2003; Designs Regulations 200</w:t>
+            </w:r>
+            <w:r>
+              <w:rPr>
+                <w:color w:val="000000" w:themeColor="text1"/>
+              </w:rPr>
+              <w:t>4</w:t>
+            </w:r>
           </w:p>
         </w:tc>
         <w:tc>
           <w:tcPr>
-            <w:tcW w:w="1829" w:type="dxa"/>
+            <w:tcW w:w="1339" w:type="dxa"/>
+          </w:tcPr>
+          <w:p>
+            <w:pPr>
+              <w:pStyle w:val="bodyText"/>
+              <w:spacing w:before="120" w:line="240" w:lineRule="auto"/>
+              <w:ind w:left="0"/>
+              <w:rPr>
+                <w:color w:val="000000" w:themeColor="text1"/>
+              </w:rPr>
+            </w:pPr>
+            <w:r>
+              <w:rPr>
+                <w:color w:val="000000" w:themeColor="text1"/>
+              </w:rPr>
+              <w:t>Covered under CITEMS Intellectual Property Policy and Procedures</w:t>
+            </w:r>
+          </w:p>
+        </w:tc>
+      </w:tr>
+      <w:tr>
+        <w:tc>
+          <w:tcPr>
+            <w:tcW w:w="1504" w:type="dxa"/>
+            <w:shd w:val="clear" w:color="auto" w:fill="7F7F7F" w:themeFill="text1" w:themeFillTint="80"/>
+          </w:tcPr>
+          <w:p>
+            <w:pPr>
+              <w:pStyle w:val="bodyText"/>
+              <w:spacing w:before="120" w:line="240" w:lineRule="auto"/>
+              <w:ind w:left="0"/>
+            </w:pPr>
+          </w:p>
+        </w:tc>
+        <w:tc>
+          <w:tcPr>
+            <w:tcW w:w="3074" w:type="dxa"/>
+            <w:shd w:val="clear" w:color="auto" w:fill="7F7F7F" w:themeFill="text1" w:themeFillTint="80"/>
+          </w:tcPr>
+          <w:p>
+            <w:pPr>
+              <w:pStyle w:val="bodyText"/>
+              <w:spacing w:before="120" w:line="240" w:lineRule="auto"/>
+              <w:ind w:left="0"/>
+              <w:rPr>
+                <w:color w:val="000000" w:themeColor="text1"/>
+              </w:rPr>
+            </w:pPr>
+          </w:p>
+        </w:tc>
+        <w:tc>
+          <w:tcPr>
+            <w:tcW w:w="2788" w:type="dxa"/>
+            <w:shd w:val="clear" w:color="auto" w:fill="7F7F7F" w:themeFill="text1" w:themeFillTint="80"/>
+          </w:tcPr>
+          <w:p>
+            <w:pPr>
+              <w:pStyle w:val="bodyText"/>
+              <w:spacing w:before="120" w:line="240" w:lineRule="auto"/>
+              <w:ind w:left="0"/>
+              <w:rPr>
+                <w:color w:val="000000" w:themeColor="text1"/>
+              </w:rPr>
+            </w:pPr>
+          </w:p>
+        </w:tc>
+        <w:tc>
+          <w:tcPr>
+            <w:tcW w:w="1751" w:type="dxa"/>
+            <w:shd w:val="clear" w:color="auto" w:fill="7F7F7F" w:themeFill="text1" w:themeFillTint="80"/>
+          </w:tcPr>
+          <w:p>
+            <w:pPr>
+              <w:pStyle w:val="bodyText"/>
+              <w:spacing w:before="120" w:line="240" w:lineRule="auto"/>
+              <w:ind w:left="0"/>
+              <w:rPr>
+                <w:color w:val="000000" w:themeColor="text1"/>
+              </w:rPr>
+            </w:pPr>
+          </w:p>
+        </w:tc>
+        <w:tc>
+          <w:tcPr>
+            <w:tcW w:w="1339" w:type="dxa"/>
+            <w:shd w:val="clear" w:color="auto" w:fill="7F7F7F" w:themeFill="text1" w:themeFillTint="80"/>
           </w:tcPr>
           <w:p>
             <w:pPr>
@@ -4263,7 +4410,7 @@
         </w:trPr>
         <w:tc>
           <w:tcPr>
-            <w:tcW w:w="2450" w:type="dxa"/>
+            <w:tcW w:w="1504" w:type="dxa"/>
           </w:tcPr>
           <w:p>
             <w:pPr>
@@ -4272,13 +4419,14 @@
               <w:ind w:left="0"/>
             </w:pPr>
             <w:r>
+              <w:lastRenderedPageBreak/>
               <w:t>Plant Breeder Rights</w:t>
             </w:r>
           </w:p>
         </w:tc>
         <w:tc>
           <w:tcPr>
-            <w:tcW w:w="1949" w:type="dxa"/>
+            <w:tcW w:w="3074" w:type="dxa"/>
           </w:tcPr>
           <w:p>
             <w:pPr>
@@ -4289,11 +4437,17 @@
                 <w:color w:val="000000" w:themeColor="text1"/>
               </w:rPr>
             </w:pPr>
+            <w:r>
+              <w:rPr>
+                <w:color w:val="000000" w:themeColor="text1"/>
+              </w:rPr>
+              <w:t>A Plant Breeder's Right (PBR) gives you the sole right to sell a new type of plant that you have created.</w:t>
+            </w:r>
           </w:p>
         </w:tc>
         <w:tc>
           <w:tcPr>
-            <w:tcW w:w="1942" w:type="dxa"/>
+            <w:tcW w:w="2788" w:type="dxa"/>
           </w:tcPr>
           <w:p>
             <w:pPr>
@@ -4307,11 +4461,29 @@
                 <w:color w:val="000000" w:themeColor="text1"/>
               </w:rPr>
             </w:pPr>
+            <w:r>
+              <w:rPr>
+                <w:color w:val="000000" w:themeColor="text1"/>
+              </w:rPr>
+              <w:t>New kinds of plants or trees, like flowers, vegetables, fruits, shrubs,</w:t>
+            </w:r>
+            <w:r>
+              <w:rPr>
+                <w:color w:val="000000" w:themeColor="text1"/>
+              </w:rPr>
+              <w:t xml:space="preserve"> etc</w:t>
+            </w:r>
+            <w:r>
+              <w:rPr>
+                <w:color w:val="000000" w:themeColor="text1"/>
+              </w:rPr>
+              <w:t>. For example, a new kind of apple or flower.</w:t>
+            </w:r>
           </w:p>
         </w:tc>
         <w:tc>
           <w:tcPr>
-            <w:tcW w:w="2286" w:type="dxa"/>
+            <w:tcW w:w="1751" w:type="dxa"/>
           </w:tcPr>
           <w:p>
             <w:pPr>
@@ -4325,11 +4497,17 @@
                 <w:color w:val="000000" w:themeColor="text1"/>
               </w:rPr>
             </w:pPr>
+            <w:r>
+              <w:rPr>
+                <w:color w:val="000000" w:themeColor="text1"/>
+              </w:rPr>
+              <w:t>Plant Breeder’s Rights Act 1994; Plant Breeder’s Rights Regulations 1994</w:t>
+            </w:r>
           </w:p>
         </w:tc>
         <w:tc>
           <w:tcPr>
-            <w:tcW w:w="1829" w:type="dxa"/>
+            <w:tcW w:w="1339" w:type="dxa"/>
           </w:tcPr>
           <w:p>
             <w:pPr>
@@ -4343,13 +4521,19 @@
                 <w:color w:val="000000" w:themeColor="text1"/>
               </w:rPr>
             </w:pPr>
+            <w:r>
+              <w:rPr>
+                <w:color w:val="000000" w:themeColor="text1"/>
+              </w:rPr>
+              <w:t>NA</w:t>
+            </w:r>
           </w:p>
         </w:tc>
       </w:tr>
       <w:tr>
         <w:tc>
           <w:tcPr>
-            <w:tcW w:w="2450" w:type="dxa"/>
+            <w:tcW w:w="1504" w:type="dxa"/>
           </w:tcPr>
           <w:p>
             <w:pPr>
@@ -4364,7 +4548,7 @@
         </w:tc>
         <w:tc>
           <w:tcPr>
-            <w:tcW w:w="1949" w:type="dxa"/>
+            <w:tcW w:w="3074" w:type="dxa"/>
           </w:tcPr>
           <w:p>
             <w:pPr>
@@ -4375,11 +4559,17 @@
                 <w:color w:val="000000" w:themeColor="text1"/>
               </w:rPr>
             </w:pPr>
+            <w:r>
+              <w:rPr>
+                <w:color w:val="000000" w:themeColor="text1"/>
+              </w:rPr>
+              <w:t>A GI says that a good comes from a certain area, and that area is linked to certain traits, reputation, or qualities. In Australia, you can protect a GI by registering a certification trade mark (CTM) or, for wines, by registering the GI under a special wine-GI framework.</w:t>
+            </w:r>
           </w:p>
         </w:tc>
         <w:tc>
           <w:tcPr>
-            <w:tcW w:w="1942" w:type="dxa"/>
+            <w:tcW w:w="2788" w:type="dxa"/>
           </w:tcPr>
           <w:p>
             <w:pPr>
@@ -4390,11 +4580,17 @@
                 <w:color w:val="000000" w:themeColor="text1"/>
               </w:rPr>
             </w:pPr>
+            <w:r>
+              <w:rPr>
+                <w:color w:val="000000" w:themeColor="text1"/>
+              </w:rPr>
+              <w:t>Food or other products from the area that use regional names, like "Darjeeling" for tea, "Stilton" for cheese, or "Barossa Valley" or "Margaret River" for wine.</w:t>
+            </w:r>
           </w:p>
         </w:tc>
         <w:tc>
           <w:tcPr>
-            <w:tcW w:w="2286" w:type="dxa"/>
+            <w:tcW w:w="1751" w:type="dxa"/>
           </w:tcPr>
           <w:p>
             <w:pPr>
@@ -4405,11 +4601,17 @@
                 <w:color w:val="000000" w:themeColor="text1"/>
               </w:rPr>
             </w:pPr>
+            <w:r>
+              <w:rPr>
+                <w:color w:val="000000" w:themeColor="text1"/>
+              </w:rPr>
+              <w:t>Trade Marks Act 1995; Wine Australia Act 2013</w:t>
+            </w:r>
           </w:p>
         </w:tc>
         <w:tc>
           <w:tcPr>
-            <w:tcW w:w="1829" w:type="dxa"/>
+            <w:tcW w:w="1339" w:type="dxa"/>
           </w:tcPr>
           <w:p>
             <w:pPr>
@@ -4420,6 +4622,12 @@
                 <w:color w:val="000000" w:themeColor="text1"/>
               </w:rPr>
             </w:pPr>
+            <w:r>
+              <w:rPr>
+                <w:color w:val="000000" w:themeColor="text1"/>
+              </w:rPr>
+              <w:t>NA</w:t>
+            </w:r>
           </w:p>
         </w:tc>
       </w:tr>
@@ -4429,7 +4637,7 @@
         </w:trPr>
         <w:tc>
           <w:tcPr>
-            <w:tcW w:w="2450" w:type="dxa"/>
+            <w:tcW w:w="1504" w:type="dxa"/>
           </w:tcPr>
           <w:p>
             <w:pPr>
@@ -4444,7 +4652,7 @@
         </w:tc>
         <w:tc>
           <w:tcPr>
-            <w:tcW w:w="1949" w:type="dxa"/>
+            <w:tcW w:w="3074" w:type="dxa"/>
           </w:tcPr>
           <w:p>
             <w:pPr>
@@ -4455,11 +4663,29 @@
                 <w:color w:val="000000" w:themeColor="text1"/>
               </w:rPr>
             </w:pPr>
+            <w:r>
+              <w:rPr>
+                <w:color w:val="000000" w:themeColor="text1"/>
+              </w:rPr>
+              <w:t>Copyright p</w:t>
+            </w:r>
+            <w:r>
+              <w:rPr>
+                <w:color w:val="000000" w:themeColor="text1"/>
+              </w:rPr>
+              <w:t xml:space="preserve">reserves the original form of ideas, such as writing, art, music, movies, and more. </w:t>
+            </w:r>
+            <w:r>
+              <w:rPr>
+                <w:color w:val="000000" w:themeColor="text1"/>
+              </w:rPr>
+              <w:t>Copyright does not need to be registered; it is an automatic right upon creating the piece of work.</w:t>
+            </w:r>
           </w:p>
         </w:tc>
         <w:tc>
           <w:tcPr>
-            <w:tcW w:w="1942" w:type="dxa"/>
+            <w:tcW w:w="2788" w:type="dxa"/>
           </w:tcPr>
           <w:p>
             <w:pPr>
@@ -4473,11 +4699,23 @@
                 <w:color w:val="000000" w:themeColor="text1"/>
               </w:rPr>
             </w:pPr>
+            <w:r>
+              <w:rPr>
+                <w:color w:val="000000" w:themeColor="text1"/>
+              </w:rPr>
+              <w:t>Artistic works like books, movies, music, and paintings</w:t>
+            </w:r>
+            <w:r>
+              <w:rPr>
+                <w:color w:val="000000" w:themeColor="text1"/>
+              </w:rPr>
+              <w:t>.</w:t>
+            </w:r>
           </w:p>
         </w:tc>
         <w:tc>
           <w:tcPr>
-            <w:tcW w:w="2286" w:type="dxa"/>
+            <w:tcW w:w="1751" w:type="dxa"/>
           </w:tcPr>
           <w:p>
             <w:pPr>
@@ -4491,11 +4729,17 @@
                 <w:color w:val="000000" w:themeColor="text1"/>
               </w:rPr>
             </w:pPr>
+            <w:r>
+              <w:rPr>
+                <w:color w:val="000000" w:themeColor="text1"/>
+              </w:rPr>
+              <w:t>Copyright Act 1968; Copyright Regulations 2017; Copyright (International Protection) Regulations 1969</w:t>
+            </w:r>
           </w:p>
         </w:tc>
         <w:tc>
           <w:tcPr>
-            <w:tcW w:w="1829" w:type="dxa"/>
+            <w:tcW w:w="1339" w:type="dxa"/>
           </w:tcPr>
           <w:p>
             <w:pPr>
@@ -4509,13 +4753,25 @@
                 <w:color w:val="000000" w:themeColor="text1"/>
               </w:rPr>
             </w:pPr>
+            <w:r>
+              <w:rPr>
+                <w:color w:val="000000" w:themeColor="text1"/>
+              </w:rPr>
+              <w:t>Covered under CITEMS Copyright Policy</w:t>
+            </w:r>
+            <w:r>
+              <w:rPr>
+                <w:color w:val="000000" w:themeColor="text1"/>
+              </w:rPr>
+              <w:t>.</w:t>
+            </w:r>
           </w:p>
         </w:tc>
       </w:tr>
       <w:tr>
         <w:tc>
           <w:tcPr>
-            <w:tcW w:w="2450" w:type="dxa"/>
+            <w:tcW w:w="1504" w:type="dxa"/>
           </w:tcPr>
           <w:p>
             <w:pPr>
@@ -4530,7 +4786,7 @@
         </w:tc>
         <w:tc>
           <w:tcPr>
-            <w:tcW w:w="1949" w:type="dxa"/>
+            <w:tcW w:w="3074" w:type="dxa"/>
           </w:tcPr>
           <w:p>
             <w:pPr>
@@ -4541,11 +4797,17 @@
                 <w:color w:val="000000" w:themeColor="text1"/>
               </w:rPr>
             </w:pPr>
+            <w:r>
+              <w:rPr>
+                <w:color w:val="000000" w:themeColor="text1"/>
+              </w:rPr>
+              <w:t>Trade secrets are private business information (like secret formulas, processes, and methods) that gives a company an edge over its competitors.</w:t>
+            </w:r>
           </w:p>
         </w:tc>
         <w:tc>
           <w:tcPr>
-            <w:tcW w:w="1942" w:type="dxa"/>
+            <w:tcW w:w="2788" w:type="dxa"/>
           </w:tcPr>
           <w:p>
             <w:pPr>
@@ -4556,11 +4818,17 @@
                 <w:color w:val="000000" w:themeColor="text1"/>
               </w:rPr>
             </w:pPr>
+            <w:r>
+              <w:rPr>
+                <w:color w:val="000000" w:themeColor="text1"/>
+              </w:rPr>
+              <w:t>For example, a secret recipe (like a drink recipe), a way to make something, or private business information.</w:t>
+            </w:r>
           </w:p>
         </w:tc>
         <w:tc>
           <w:tcPr>
-            <w:tcW w:w="2286" w:type="dxa"/>
+            <w:tcW w:w="1751" w:type="dxa"/>
           </w:tcPr>
           <w:p>
             <w:pPr>
@@ -4571,11 +4839,111 @@
                 <w:color w:val="000000" w:themeColor="text1"/>
               </w:rPr>
             </w:pPr>
+            <w:r>
+              <w:rPr>
+                <w:color w:val="000000" w:themeColor="text1"/>
+              </w:rPr>
+              <w:t>Secrecy and confidentiality agreements, not formal IP registration, protect trade secrets</w:t>
+            </w:r>
+            <w:r>
+              <w:rPr>
+                <w:color w:val="000000" w:themeColor="text1"/>
+              </w:rPr>
+              <w:t>.</w:t>
+            </w:r>
           </w:p>
         </w:tc>
         <w:tc>
           <w:tcPr>
-            <w:tcW w:w="1829" w:type="dxa"/>
+            <w:tcW w:w="1339" w:type="dxa"/>
+          </w:tcPr>
+          <w:p>
+            <w:pPr>
+              <w:pStyle w:val="bodyText"/>
+              <w:spacing w:before="120" w:line="240" w:lineRule="auto"/>
+              <w:ind w:left="0"/>
+              <w:rPr>
+                <w:color w:val="000000" w:themeColor="text1"/>
+              </w:rPr>
+            </w:pPr>
+            <w:r>
+              <w:rPr>
+                <w:color w:val="000000" w:themeColor="text1"/>
+              </w:rPr>
+              <w:t>Covered under CITEMS ICT Security Policies and Procedures</w:t>
+            </w:r>
+          </w:p>
+        </w:tc>
+      </w:tr>
+      <w:tr>
+        <w:trPr>
+          <w:trHeight w:val="1146"/>
+        </w:trPr>
+        <w:tc>
+          <w:tcPr>
+            <w:tcW w:w="1504" w:type="dxa"/>
+            <w:shd w:val="clear" w:color="auto" w:fill="7F7F7F" w:themeFill="text1" w:themeFillTint="80"/>
+          </w:tcPr>
+          <w:p>
+            <w:pPr>
+              <w:pStyle w:val="bodyText"/>
+              <w:spacing w:before="120" w:line="240" w:lineRule="auto"/>
+              <w:ind w:left="0"/>
+            </w:pPr>
+          </w:p>
+        </w:tc>
+        <w:tc>
+          <w:tcPr>
+            <w:tcW w:w="3074" w:type="dxa"/>
+            <w:shd w:val="clear" w:color="auto" w:fill="7F7F7F" w:themeFill="text1" w:themeFillTint="80"/>
+          </w:tcPr>
+          <w:p>
+            <w:pPr>
+              <w:pStyle w:val="bodyText"/>
+              <w:spacing w:before="120" w:line="240" w:lineRule="auto"/>
+              <w:ind w:left="0"/>
+              <w:rPr>
+                <w:color w:val="000000" w:themeColor="text1"/>
+              </w:rPr>
+            </w:pPr>
+          </w:p>
+        </w:tc>
+        <w:tc>
+          <w:tcPr>
+            <w:tcW w:w="2788" w:type="dxa"/>
+            <w:shd w:val="clear" w:color="auto" w:fill="7F7F7F" w:themeFill="text1" w:themeFillTint="80"/>
+          </w:tcPr>
+          <w:p>
+            <w:pPr>
+              <w:pStyle w:val="bodyText"/>
+              <w:spacing w:before="120" w:line="240" w:lineRule="auto"/>
+              <w:ind w:left="0"/>
+              <w:rPr>
+                <w:color w:val="000000" w:themeColor="text1"/>
+              </w:rPr>
+            </w:pPr>
+          </w:p>
+        </w:tc>
+        <w:tc>
+          <w:tcPr>
+            <w:tcW w:w="1751" w:type="dxa"/>
+            <w:shd w:val="clear" w:color="auto" w:fill="7F7F7F" w:themeFill="text1" w:themeFillTint="80"/>
+          </w:tcPr>
+          <w:p>
+            <w:pPr>
+              <w:pStyle w:val="bodyText"/>
+              <w:spacing w:before="120" w:line="240" w:lineRule="auto"/>
+              <w:ind w:left="0"/>
+              <w:rPr>
+                <w:color w:val="000000" w:themeColor="text1"/>
+              </w:rPr>
+            </w:pPr>
+          </w:p>
+        </w:tc>
+        <w:tc>
+          <w:tcPr>
+            <w:tcW w:w="1339" w:type="dxa"/>
+            <w:shd w:val="clear" w:color="auto" w:fill="7F7F7F" w:themeFill="text1" w:themeFillTint="80"/>
           </w:tcPr>
           <w:p>
             <w:pPr>
@@ -4595,7 +4963,7 @@
         </w:trPr>
         <w:tc>
           <w:tcPr>
-            <w:tcW w:w="2450" w:type="dxa"/>
+            <w:tcW w:w="1504" w:type="dxa"/>
           </w:tcPr>
           <w:p>
             <w:pPr>
@@ -4604,13 +4972,14 @@
               <w:ind w:left="0"/>
             </w:pPr>
             <w:r>
+              <w:lastRenderedPageBreak/>
               <w:t>Circuit Layouts</w:t>
             </w:r>
           </w:p>
         </w:tc>
         <w:tc>
           <w:tcPr>
-            <w:tcW w:w="1949" w:type="dxa"/>
+            <w:tcW w:w="3074" w:type="dxa"/>
           </w:tcPr>
           <w:p>
             <w:pPr>
@@ -4621,11 +4990,17 @@
                 <w:color w:val="000000" w:themeColor="text1"/>
               </w:rPr>
             </w:pPr>
+            <w:r>
+              <w:rPr>
+                <w:color w:val="000000" w:themeColor="text1"/>
+              </w:rPr>
+              <w:t>Layout designs or plans for integrated circuits are automatically protected in Australia and don't need to be registered. This protects the layout of an integrated circuit.</w:t>
+            </w:r>
           </w:p>
         </w:tc>
         <w:tc>
           <w:tcPr>
-            <w:tcW w:w="1942" w:type="dxa"/>
+            <w:tcW w:w="2788" w:type="dxa"/>
           </w:tcPr>
           <w:p>
             <w:pPr>
@@ -4639,11 +5014,35 @@
                 <w:color w:val="000000" w:themeColor="text1"/>
               </w:rPr>
             </w:pPr>
+            <w:r>
+              <w:rPr>
+                <w:color w:val="000000" w:themeColor="text1"/>
+              </w:rPr>
+              <w:t>Layouts of semiconductor chips / integrated circuits (</w:t>
+            </w:r>
+            <w:r>
+              <w:rPr>
+                <w:color w:val="000000" w:themeColor="text1"/>
+              </w:rPr>
+              <w:t>basically,</w:t>
+            </w:r>
+            <w:r>
+              <w:rPr>
+                <w:color w:val="000000" w:themeColor="text1"/>
+              </w:rPr>
+              <w:t xml:space="preserve"> computer chip design)</w:t>
+            </w:r>
+            <w:r>
+              <w:rPr>
+                <w:color w:val="000000" w:themeColor="text1"/>
+              </w:rPr>
+              <w:t>.</w:t>
+            </w:r>
           </w:p>
         </w:tc>
         <w:tc>
           <w:tcPr>
-            <w:tcW w:w="2286" w:type="dxa"/>
+            <w:tcW w:w="1751" w:type="dxa"/>
           </w:tcPr>
           <w:p>
             <w:pPr>
@@ -4657,11 +5056,29 @@
                 <w:color w:val="000000" w:themeColor="text1"/>
               </w:rPr>
             </w:pPr>
+            <w:r>
+              <w:rPr>
+                <w:color w:val="000000" w:themeColor="text1"/>
+              </w:rPr>
+              <w:t>Circuit Layouts Act 1989</w:t>
+            </w:r>
+            <w:r>
+              <w:rPr>
+                <w:color w:val="000000" w:themeColor="text1"/>
+              </w:rPr>
+              <w:t xml:space="preserve">; </w:t>
+            </w:r>
+            <w:r>
+              <w:rPr>
+                <w:color w:val="000000" w:themeColor="text1"/>
+              </w:rPr>
+              <w:t>Circuit Layouts Regulations 1990</w:t>
+            </w:r>
           </w:p>
         </w:tc>
         <w:tc>
           <w:tcPr>
-            <w:tcW w:w="1829" w:type="dxa"/>
+            <w:tcW w:w="1339" w:type="dxa"/>
           </w:tcPr>
           <w:p>
             <w:pPr>
@@ -4675,6 +5092,12 @@
                 <w:color w:val="000000" w:themeColor="text1"/>
               </w:rPr>
             </w:pPr>
+            <w:r>
+              <w:rPr>
+                <w:color w:val="000000" w:themeColor="text1"/>
+              </w:rPr>
+              <w:t>NA</w:t>
+            </w:r>
           </w:p>
         </w:tc>
       </w:tr>
@@ -4952,6 +5375,48 @@
     </w:p>
     <w:p>
       <w:pPr>
+        <w:pStyle w:val="bodyText"/>
+        <w:spacing w:before="120" w:after="0" w:line="240" w:lineRule="auto"/>
+        <w:ind w:left="0"/>
+        <w:rPr>
+          <w:rFonts w:asciiTheme="minorHAnsi" w:hAnsiTheme="minorHAnsi" w:cstheme="minorHAnsi"/>
+        </w:rPr>
+      </w:pPr>
+    </w:p>
+    <w:p>
+      <w:pPr>
+        <w:pStyle w:val="bodyText"/>
+        <w:spacing w:before="120" w:after="0" w:line="240" w:lineRule="auto"/>
+        <w:ind w:left="0"/>
+        <w:rPr>
+          <w:rFonts w:asciiTheme="minorHAnsi" w:hAnsiTheme="minorHAnsi" w:cstheme="minorHAnsi"/>
+          <w:b/>
+          <w:bCs/>
+        </w:rPr>
+      </w:pPr>
+      <w:r>
+        <w:rPr>
+          <w:rFonts w:asciiTheme="minorHAnsi" w:hAnsiTheme="minorHAnsi" w:cstheme="minorHAnsi"/>
+          <w:b/>
+          <w:bCs/>
+        </w:rPr>
+        <w:t>See Attached File</w:t>
+      </w:r>
+    </w:p>
+    <w:p>
+      <w:pPr>
+        <w:pStyle w:val="bodyText"/>
+        <w:spacing w:before="120" w:after="0" w:line="240" w:lineRule="auto"/>
+        <w:ind w:left="0"/>
+        <w:rPr>
+          <w:rFonts w:asciiTheme="minorHAnsi" w:hAnsiTheme="minorHAnsi" w:cstheme="minorHAnsi"/>
+          <w:b/>
+          <w:bCs/>
+        </w:rPr>
+      </w:pPr>
+    </w:p>
+    <w:p>
+      <w:pPr>
         <w:pStyle w:val="Heading3"/>
       </w:pPr>
       <w:r>
@@ -4973,15 +5438,7 @@
         <w:ind w:left="0"/>
       </w:pPr>
       <w:r>
-        <w:t xml:space="preserve">Some of the employees at CITEMS have expressed concern </w:t>
-      </w:r>
-      <w:proofErr w:type="gramStart"/>
-      <w:r>
-        <w:t>with regard to</w:t>
-      </w:r>
-      <w:proofErr w:type="gramEnd"/>
-      <w:r>
-        <w:t xml:space="preserve"> some aspects of the intellectual property </w:t>
+        <w:t xml:space="preserve">Some of the employees at CITEMS have expressed concern with regard to some aspects of the intellectual property </w:t>
       </w:r>
       <w:r>
         <w:t>policy and procedure</w:t>
@@ -5222,6 +5679,7 @@
         <w:spacing w:before="120" w:after="0" w:line="240" w:lineRule="auto"/>
       </w:pPr>
       <w:r>
+        <w:lastRenderedPageBreak/>
         <w:t xml:space="preserve">What does the phrase “Course of Employment” </w:t>
       </w:r>
       <w:r>
@@ -5282,7 +5740,6 @@
         <w:spacing w:before="120" w:after="0" w:line="240" w:lineRule="auto"/>
       </w:pPr>
       <w:r>
-        <w:lastRenderedPageBreak/>
         <w:t xml:space="preserve">Update section 5.1 to </w:t>
       </w:r>
       <w:r>
@@ -13142,70 +13599,6 @@
 </file>
 
 <file path=customXml/item1.xml><?xml version="1.0" encoding="utf-8"?>
-<p:properties xmlns:p="http://schemas.microsoft.com/office/2006/metadata/properties" xmlns:xsi="http://www.w3.org/2001/XMLSchema-instance" xmlns:pc="http://schemas.microsoft.com/office/infopath/2007/PartnerControls">
-  <documentManagement/>
-</p:properties>
-</file>
-
-<file path=customXml/item2.xml><?xml version="1.0" encoding="utf-8"?>
-<b:Sources xmlns:b="http://schemas.openxmlformats.org/officeDocument/2006/bibliography" xmlns="http://schemas.openxmlformats.org/officeDocument/2006/bibliography" SelectedStyle="\APA.XSL" StyleName="APA" Version="">
-  <b:Source>
-    <b:Tag>Gil19</b:Tag>
-    <b:SourceType>DocumentFromInternetSite</b:SourceType>
-    <b:Guid>{52E0ADF2-33D2-442F-9CE4-1F42F355F43C}</b:Guid>
-    <b:Author>
-      <b:Author>
-        <b:Corporate>Gilbert and Tobin</b:Corporate>
-      </b:Author>
-    </b:Author>
-    <b:Title>Protection of Trade Secrets in Australia</b:Title>
-    <b:InternetSiteTitle>Gilbert and Tobin</b:InternetSiteTitle>
-    <b:Year>2019</b:Year>
-    <b:URL>https://www.gtlaw.com.au/insights/protection-trade-secrets-australia</b:URL>
-    <b:RefOrder>1</b:RefOrder>
-  </b:Source>
-  <b:Source>
-    <b:Tag>Qui19</b:Tag>
-    <b:SourceType>ElectronicSource</b:SourceType>
-    <b:Guid>{9352E05F-D984-45F4-8A2E-8A80E84E441A}</b:Guid>
-    <b:Title>Privacy and Responsible Information Sharing - Discussion Paper</b:Title>
-    <b:Year>2019</b:Year>
-    <b:URL>https://www.wa.gov.au/sites/default/files/2019-08/Discussion%20paper_Privacy%20and%20Responsible%20Information%20Sharing_1.pdf</b:URL>
-    <b:Author>
-      <b:Author>
-        <b:NameList>
-          <b:Person>
-            <b:Last>Quigley</b:Last>
-            <b:First>John</b:First>
-          </b:Person>
-          <b:Person>
-            <b:Last>Kelly</b:Last>
-            <b:First>Dave</b:First>
-          </b:Person>
-        </b:NameList>
-      </b:Author>
-    </b:Author>
-    <b:City>Perth</b:City>
-    <b:StateProvince>WA</b:StateProvince>
-    <b:CountryRegion>Australia</b:CountryRegion>
-    <b:YearAccessed>2020</b:YearAccessed>
-    <b:MonthAccessed>Aug</b:MonthAccessed>
-    <b:DayAccessed>20</b:DayAccessed>
-    <b:RefOrder>2</b:RefOrder>
-  </b:Source>
-</b:Sources>
-</file>
-
-<file path=customXml/item3.xml><?xml version="1.0" encoding="utf-8"?>
-<?mso-contentType ?>
-<FormTemplates xmlns="http://schemas.microsoft.com/sharepoint/v3/contenttype/forms">
-  <Display>DocumentLibraryForm</Display>
-  <Edit>DocumentLibraryForm</Edit>
-  <New>DocumentLibraryForm</New>
-</FormTemplates>
-</file>
-
-<file path=customXml/item4.xml><?xml version="1.0" encoding="utf-8"?>
 <ct:contentTypeSchema xmlns:ct="http://schemas.microsoft.com/office/2006/metadata/contentType" xmlns:ma="http://schemas.microsoft.com/office/2006/metadata/properties/metaAttributes" ct:_="" ma:_="" ma:contentTypeName="Document" ma:contentTypeID="0x0101006A890B377B9AAE46A481A206C5DFAFCC" ma:contentTypeVersion="12" ma:contentTypeDescription="Create a new document." ma:contentTypeScope="" ma:versionID="7e730d2c7838fa753b9b16d15b5c2cad">
   <xsd:schema xmlns:xsd="http://www.w3.org/2001/XMLSchema" xmlns:xs="http://www.w3.org/2001/XMLSchema" xmlns:p="http://schemas.microsoft.com/office/2006/metadata/properties" xmlns:ns2="74e575ec-44d9-47a4-ba1b-6ff4edd58a01" xmlns:ns3="b4b8d115-9a68-473d-91cb-4bf0d85fa27c" targetNamespace="http://schemas.microsoft.com/office/2006/metadata/properties" ma:root="true" ma:fieldsID="b60a0697d1e2d8e86ec76a428e62fc77" ns2:_="" ns3:_="">
     <xsd:import namespace="74e575ec-44d9-47a4-ba1b-6ff4edd58a01"/>
@@ -13422,32 +13815,71 @@
 </ct:contentTypeSchema>
 </file>
 
-<file path=customXml/itemProps1.xml><?xml version="1.0" encoding="utf-8"?>
-<ds:datastoreItem xmlns:ds="http://schemas.openxmlformats.org/officeDocument/2006/customXml" ds:itemID="{77DB8CBD-C210-42A9-A161-9999DBF92F4D}">
-  <ds:schemaRefs>
-    <ds:schemaRef ds:uri="http://schemas.microsoft.com/office/2006/metadata/properties"/>
-    <ds:schemaRef ds:uri="http://schemas.microsoft.com/office/infopath/2007/PartnerControls"/>
-  </ds:schemaRefs>
-</ds:datastoreItem>
+<file path=customXml/item2.xml><?xml version="1.0" encoding="utf-8"?>
+<?mso-contentType ?>
+<FormTemplates xmlns="http://schemas.microsoft.com/sharepoint/v3/contenttype/forms">
+  <Display>DocumentLibraryForm</Display>
+  <Edit>DocumentLibraryForm</Edit>
+  <New>DocumentLibraryForm</New>
+</FormTemplates>
 </file>
 
-<file path=customXml/itemProps2.xml><?xml version="1.0" encoding="utf-8"?>
-<ds:datastoreItem xmlns:ds="http://schemas.openxmlformats.org/officeDocument/2006/customXml" ds:itemID="{B4803617-CB28-466D-97A2-3E565607A90B}">
-  <ds:schemaRefs>
-    <ds:schemaRef ds:uri="http://schemas.openxmlformats.org/officeDocument/2006/bibliography"/>
-  </ds:schemaRefs>
-</ds:datastoreItem>
+<file path=customXml/item3.xml><?xml version="1.0" encoding="utf-8"?>
+<b:Sources xmlns:b="http://schemas.openxmlformats.org/officeDocument/2006/bibliography" xmlns="http://schemas.openxmlformats.org/officeDocument/2006/bibliography" SelectedStyle="\APA.XSL" StyleName="APA" Version="">
+  <b:Source>
+    <b:Tag>Gil19</b:Tag>
+    <b:SourceType>DocumentFromInternetSite</b:SourceType>
+    <b:Guid>{52E0ADF2-33D2-442F-9CE4-1F42F355F43C}</b:Guid>
+    <b:Author>
+      <b:Author>
+        <b:Corporate>Gilbert and Tobin</b:Corporate>
+      </b:Author>
+    </b:Author>
+    <b:Title>Protection of Trade Secrets in Australia</b:Title>
+    <b:InternetSiteTitle>Gilbert and Tobin</b:InternetSiteTitle>
+    <b:Year>2019</b:Year>
+    <b:URL>https://www.gtlaw.com.au/insights/protection-trade-secrets-australia</b:URL>
+    <b:RefOrder>1</b:RefOrder>
+  </b:Source>
+  <b:Source>
+    <b:Tag>Qui19</b:Tag>
+    <b:SourceType>ElectronicSource</b:SourceType>
+    <b:Guid>{9352E05F-D984-45F4-8A2E-8A80E84E441A}</b:Guid>
+    <b:Title>Privacy and Responsible Information Sharing - Discussion Paper</b:Title>
+    <b:Year>2019</b:Year>
+    <b:URL>https://www.wa.gov.au/sites/default/files/2019-08/Discussion%20paper_Privacy%20and%20Responsible%20Information%20Sharing_1.pdf</b:URL>
+    <b:Author>
+      <b:Author>
+        <b:NameList>
+          <b:Person>
+            <b:Last>Quigley</b:Last>
+            <b:First>John</b:First>
+          </b:Person>
+          <b:Person>
+            <b:Last>Kelly</b:Last>
+            <b:First>Dave</b:First>
+          </b:Person>
+        </b:NameList>
+      </b:Author>
+    </b:Author>
+    <b:City>Perth</b:City>
+    <b:StateProvince>WA</b:StateProvince>
+    <b:CountryRegion>Australia</b:CountryRegion>
+    <b:YearAccessed>2020</b:YearAccessed>
+    <b:MonthAccessed>Aug</b:MonthAccessed>
+    <b:DayAccessed>20</b:DayAccessed>
+    <b:RefOrder>2</b:RefOrder>
+  </b:Source>
+</b:Sources>
 </file>
 
-<file path=customXml/itemProps3.xml><?xml version="1.0" encoding="utf-8"?>
-<ds:datastoreItem xmlns:ds="http://schemas.openxmlformats.org/officeDocument/2006/customXml" ds:itemID="{9C27DF9F-C3C4-4AA0-AD6A-6778509ECDD0}">
-  <ds:schemaRefs>
-    <ds:schemaRef ds:uri="http://schemas.microsoft.com/sharepoint/v3/contenttype/forms"/>
-  </ds:schemaRefs>
-</ds:datastoreItem>
+<file path=customXml/item4.xml><?xml version="1.0" encoding="utf-8"?>
+<p:properties xmlns:p="http://schemas.microsoft.com/office/2006/metadata/properties" xmlns:xsi="http://www.w3.org/2001/XMLSchema-instance" xmlns:pc="http://schemas.microsoft.com/office/infopath/2007/PartnerControls">
+  <documentManagement/>
+</p:properties>
 </file>
 
-<file path=customXml/itemProps4.xml><?xml version="1.0" encoding="utf-8"?>
+<file path=customXml/itemProps1.xml><?xml version="1.0" encoding="utf-8"?>
 <ds:datastoreItem xmlns:ds="http://schemas.openxmlformats.org/officeDocument/2006/customXml" ds:itemID="{DF7F955F-26ED-444C-830A-0BEF72764E3C}">
   <ds:schemaRefs>
     <ds:schemaRef ds:uri="http://schemas.microsoft.com/office/2006/metadata/contentType"/>
@@ -13464,4 +13896,29 @@
     <ds:schemaRef ds:uri="http://schemas.microsoft.com/internal/obd"/>
   </ds:schemaRefs>
 </ds:datastoreItem>
+</file>
+
+<file path=customXml/itemProps2.xml><?xml version="1.0" encoding="utf-8"?>
+<ds:datastoreItem xmlns:ds="http://schemas.openxmlformats.org/officeDocument/2006/customXml" ds:itemID="{9C27DF9F-C3C4-4AA0-AD6A-6778509ECDD0}">
+  <ds:schemaRefs>
+    <ds:schemaRef ds:uri="http://schemas.microsoft.com/sharepoint/v3/contenttype/forms"/>
+  </ds:schemaRefs>
+</ds:datastoreItem>
+</file>
+
+<file path=customXml/itemProps3.xml><?xml version="1.0" encoding="utf-8"?>
+<ds:datastoreItem xmlns:ds="http://schemas.openxmlformats.org/officeDocument/2006/customXml" ds:itemID="{B4803617-CB28-466D-97A2-3E565607A90B}">
+  <ds:schemaRefs>
+    <ds:schemaRef ds:uri="http://schemas.openxmlformats.org/officeDocument/2006/bibliography"/>
+  </ds:schemaRefs>
+</ds:datastoreItem>
+</file>
+
+<file path=customXml/itemProps4.xml><?xml version="1.0" encoding="utf-8"?>
+<ds:datastoreItem xmlns:ds="http://schemas.openxmlformats.org/officeDocument/2006/customXml" ds:itemID="{77DB8CBD-C210-42A9-A161-9999DBF92F4D}">
+  <ds:schemaRefs>
+    <ds:schemaRef ds:uri="http://schemas.microsoft.com/office/2006/metadata/properties"/>
+    <ds:schemaRef ds:uri="http://schemas.microsoft.com/office/infopath/2007/PartnerControls"/>
+  </ds:schemaRefs>
+</ds:datastoreItem>
 </file>